--- a/操作说明.docx
+++ b/操作说明.docx
@@ -20,7 +20,6 @@
       <w:pPr>
         <w:pStyle w:val="a5"/>
       </w:pPr>
-      <w:bookmarkStart w:id="0" w:name="_GoBack"/>
       <w:r>
         <w:rPr>
           <w:rFonts w:hint="eastAsia"/>
@@ -68,7 +67,6 @@
           </wp:inline>
         </w:drawing>
       </w:r>
-      <w:bookmarkEnd w:id="0"/>
     </w:p>
     <w:p>
       <w:pPr>
@@ -114,9 +112,6 @@
     <w:p>
       <w:pPr>
         <w:pStyle w:val="a5"/>
-        <w:rPr>
-          <w:rFonts w:hint="eastAsia"/>
-        </w:rPr>
       </w:pPr>
       <w:r>
         <w:rPr>
@@ -162,9 +157,6 @@
     <w:p>
       <w:pPr>
         <w:pStyle w:val="a5"/>
-        <w:rPr>
-          <w:rFonts w:hint="eastAsia"/>
-        </w:rPr>
       </w:pPr>
       <w:r>
         <w:rPr>
@@ -250,29 +242,35 @@
       <w:r>
         <w:rPr>
           <w:rFonts w:hint="eastAsia"/>
+          <w:color w:val="FF0000"/>
         </w:rPr>
         <w:t>切换到</w:t>
       </w:r>
       <w:r>
         <w:rPr>
           <w:rFonts w:hint="eastAsia"/>
-        </w:rPr>
-        <w:t>MS</w:t>
+          <w:color w:val="FF0000"/>
+        </w:rPr>
+        <w:t>Stor</w:t>
+      </w:r>
+      <w:r>
+        <w:rPr>
+          <w:color w:val="FF0000"/>
+        </w:rPr>
+        <w:t>age</w:t>
       </w:r>
       <w:r>
         <w:rPr>
           <w:rFonts w:hint="eastAsia"/>
-        </w:rPr>
-        <w:t>模式，打开</w:t>
+          <w:color w:val="FF0000"/>
+        </w:rPr>
+        <w:t xml:space="preserve"> Mode</w:t>
       </w:r>
       <w:r>
         <w:rPr>
           <w:rFonts w:hint="eastAsia"/>
         </w:rPr>
-        <w:t>F</w:t>
-      </w:r>
-      <w:r>
-        <w:t>lash</w:t>
+        <w:t>（见下图）</w:t>
       </w:r>
       <w:r>
         <w:rPr>
@@ -281,6 +279,142 @@
         <w:t>，</w:t>
       </w:r>
       <w:r>
+        <w:rPr>
+          <w:rFonts w:hint="eastAsia"/>
+        </w:rPr>
+        <w:t>通</w:t>
+      </w:r>
+      <w:bookmarkStart w:id="0" w:name="_GoBack"/>
+      <w:bookmarkEnd w:id="0"/>
+      <w:r>
+        <w:rPr>
+          <w:rFonts w:hint="eastAsia"/>
+        </w:rPr>
+        <w:t>过</w:t>
+      </w:r>
+      <w:r>
+        <w:rPr>
+          <w:rFonts w:hint="eastAsia"/>
+        </w:rPr>
+        <w:t>USB</w:t>
+      </w:r>
+      <w:r>
+        <w:rPr>
+          <w:rFonts w:hint="eastAsia"/>
+        </w:rPr>
+        <w:t>线连接到电脑，电脑会弹出一个</w:t>
+      </w:r>
+      <w:r>
+        <w:rPr>
+          <w:rFonts w:hint="eastAsia"/>
+        </w:rPr>
+        <w:t>U</w:t>
+      </w:r>
+      <w:r>
+        <w:rPr>
+          <w:rFonts w:hint="eastAsia"/>
+        </w:rPr>
+        <w:t>盘（容量</w:t>
+      </w:r>
+      <w:r>
+        <w:rPr>
+          <w:rFonts w:hint="eastAsia"/>
+        </w:rPr>
+        <w:t>10M</w:t>
+      </w:r>
+      <w:r>
+        <w:rPr>
+          <w:rFonts w:hint="eastAsia"/>
+        </w:rPr>
+        <w:t>左右）</w:t>
+      </w:r>
+    </w:p>
+    <w:p>
+      <w:pPr>
+        <w:pStyle w:val="a5"/>
+      </w:pPr>
+      <w:r>
+        <w:rPr>
+          <w:rFonts w:hint="eastAsia"/>
+          <w:noProof/>
+        </w:rPr>
+        <w:drawing>
+          <wp:inline distT="0" distB="0" distL="0" distR="0">
+            <wp:extent cx="4320000" cy="3243600"/>
+            <wp:effectExtent l="0" t="0" r="4445" b="0"/>
+            <wp:docPr id="4" name="图片 4"/>
+            <wp:cNvGraphicFramePr>
+              <a:graphicFrameLocks xmlns:a="http://schemas.openxmlformats.org/drawingml/2006/main" noChangeAspect="1"/>
+            </wp:cNvGraphicFramePr>
+            <a:graphic xmlns:a="http://schemas.openxmlformats.org/drawingml/2006/main">
+              <a:graphicData uri="http://schemas.openxmlformats.org/drawingml/2006/picture">
+                <pic:pic xmlns:pic="http://schemas.openxmlformats.org/drawingml/2006/picture">
+                  <pic:nvPicPr>
+                    <pic:cNvPr id="0" name="Picture 1"/>
+                    <pic:cNvPicPr>
+                      <a:picLocks noChangeAspect="1" noChangeArrowheads="1"/>
+                    </pic:cNvPicPr>
+                  </pic:nvPicPr>
+                  <pic:blipFill>
+                    <a:blip r:embed="rId11">
+                      <a:extLst>
+                        <a:ext uri="{28A0092B-C50C-407E-A947-70E740481C1C}">
+                          <a14:useLocalDpi xmlns:a14="http://schemas.microsoft.com/office/drawing/2010/main" val="0"/>
+                        </a:ext>
+                      </a:extLst>
+                    </a:blip>
+                    <a:srcRect/>
+                    <a:stretch>
+                      <a:fillRect/>
+                    </a:stretch>
+                  </pic:blipFill>
+                  <pic:spPr bwMode="auto">
+                    <a:xfrm>
+                      <a:off x="0" y="0"/>
+                      <a:ext cx="4320000" cy="3243600"/>
+                    </a:xfrm>
+                    <a:prstGeom prst="rect">
+                      <a:avLst/>
+                    </a:prstGeom>
+                    <a:noFill/>
+                    <a:ln>
+                      <a:noFill/>
+                    </a:ln>
+                  </pic:spPr>
+                </pic:pic>
+              </a:graphicData>
+            </a:graphic>
+          </wp:inline>
+        </w:drawing>
+      </w:r>
+    </w:p>
+    <w:p>
+      <w:pPr>
+        <w:spacing w:before="62" w:after="62"/>
+        <w:rPr>
+          <w:rFonts w:hint="eastAsia"/>
+        </w:rPr>
+      </w:pPr>
+    </w:p>
+    <w:p>
+      <w:pPr>
+        <w:widowControl/>
+        <w:spacing w:beforeLines="0" w:before="0" w:afterLines="0" w:after="0" w:line="240" w:lineRule="auto"/>
+        <w:jc w:val="left"/>
+      </w:pPr>
+      <w:r>
+        <w:br w:type="page"/>
+      </w:r>
+    </w:p>
+    <w:p>
+      <w:pPr>
+        <w:pStyle w:val="22"/>
+        <w:rPr>
+          <w:rFonts w:hint="eastAsia"/>
+        </w:rPr>
+      </w:pPr>
+      <w:r>
+        <w:lastRenderedPageBreak/>
         <w:t>里面有个</w:t>
       </w:r>
       <w:r>
@@ -329,7 +463,7 @@
                     <pic:cNvPicPr/>
                   </pic:nvPicPr>
                   <pic:blipFill>
-                    <a:blip r:embed="rId11"/>
+                    <a:blip r:embed="rId12"/>
                     <a:stretch>
                       <a:fillRect/>
                     </a:stretch>
@@ -395,77 +529,95 @@
       <w:r>
         <w:t>后面的内容替换成密码</w:t>
       </w:r>
+      <w:r>
+        <w:rPr>
+          <w:rFonts w:hint="eastAsia"/>
+        </w:rPr>
+        <w:t>。</w:t>
+      </w:r>
     </w:p>
     <w:p>
       <w:pPr>
         <w:pStyle w:val="22"/>
-      </w:pPr>
-      <w:r>
-        <w:t>保存</w:t>
-      </w:r>
-      <w:r>
         <w:rPr>
           <w:rFonts w:hint="eastAsia"/>
         </w:rPr>
-        <w:t>，</w:t>
-      </w:r>
-      <w:r>
-        <w:t>切换到</w:t>
-      </w:r>
-      <w:r>
-        <w:t>UART</w:t>
-      </w:r>
-      <w:r>
-        <w:t>模式</w:t>
-      </w:r>
-      <w:r>
-        <w:rPr>
-          <w:rFonts w:hint="eastAsia"/>
-        </w:rPr>
-        <w:t>，</w:t>
-      </w:r>
-      <w:r>
-        <w:t>复位</w:t>
-      </w:r>
-      <w:r>
-        <w:rPr>
-          <w:rFonts w:hint="eastAsia"/>
-        </w:rPr>
-        <w:t>。</w:t>
-      </w:r>
+      </w:pPr>
     </w:p>
     <w:p>
       <w:pPr>
-        <w:pStyle w:val="11"/>
-      </w:pPr>
+        <w:pStyle w:val="22"/>
+      </w:pPr>
+      <w:r>
+        <w:t>保存</w:t>
+      </w:r>
       <w:r>
         <w:rPr>
           <w:rFonts w:hint="eastAsia"/>
         </w:rPr>
-        <w:t>初始化</w:t>
+        <w:t>，</w:t>
+      </w:r>
+      <w:r>
+        <w:rPr>
+          <w:color w:val="FF0000"/>
+        </w:rPr>
+        <w:t>切换到</w:t>
+      </w:r>
+      <w:r>
+        <w:rPr>
+          <w:rFonts w:hint="eastAsia"/>
+          <w:color w:val="FF0000"/>
+        </w:rPr>
+        <w:t>Wor</w:t>
+      </w:r>
+      <w:r>
+        <w:rPr>
+          <w:color w:val="FF0000"/>
+        </w:rPr>
+        <w:t>king Mode</w:t>
+      </w:r>
+      <w:r>
+        <w:rPr>
+          <w:rFonts w:hint="eastAsia"/>
+          <w:color w:val="FF0000"/>
+        </w:rPr>
+        <w:t>，</w:t>
+      </w:r>
+      <w:r>
+        <w:rPr>
+          <w:color w:val="FF0000"/>
+        </w:rPr>
+        <w:t>复位</w:t>
+      </w:r>
+      <w:r>
+        <w:rPr>
+          <w:color w:val="FF0000"/>
+        </w:rPr>
+        <w:t>重新</w:t>
+      </w:r>
+      <w:r>
+        <w:rPr>
+          <w:rFonts w:hint="eastAsia"/>
+          <w:color w:val="FF0000"/>
+        </w:rPr>
+        <w:t>运行</w:t>
+      </w:r>
+      <w:r>
+        <w:rPr>
+          <w:rFonts w:hint="eastAsia"/>
+        </w:rPr>
+        <w:t>。</w:t>
       </w:r>
     </w:p>
     <w:p>
       <w:pPr>
-        <w:pStyle w:val="22"/>
+        <w:pStyle w:val="11"/>
       </w:pPr>
       <w:r>
         <w:rPr>
           <w:rFonts w:hint="eastAsia"/>
         </w:rPr>
-        <w:t>初始化的时候</w:t>
-      </w:r>
-      <w:r>
-        <w:rPr>
-          <w:rFonts w:hint="eastAsia"/>
-        </w:rPr>
-        <w:t>OLED</w:t>
-      </w:r>
-      <w:r>
-        <w:rPr>
-          <w:rFonts w:hint="eastAsia"/>
-        </w:rPr>
-        <w:t>会显示一些内容。</w:t>
+        <w:t>初始化</w:t>
       </w:r>
     </w:p>
     <w:p>
@@ -473,42 +625,51 @@
         <w:pStyle w:val="22"/>
       </w:pPr>
       <w:r>
-        <w:t>READ SD OK</w:t>
-      </w:r>
-      <w:r>
-        <w:t xml:space="preserve">  -  </w:t>
-      </w:r>
-      <w:r>
-        <w:t>读取</w:t>
-      </w:r>
-      <w:r>
-        <w:t>flash</w:t>
-      </w:r>
-      <w:r>
-        <w:t>成功</w:t>
+        <w:rPr>
+          <w:rFonts w:hint="eastAsia"/>
+        </w:rPr>
+        <w:t>初始化的时候</w:t>
+      </w:r>
+      <w:r>
+        <w:rPr>
+          <w:rFonts w:hint="eastAsia"/>
+        </w:rPr>
+        <w:t>OLED</w:t>
+      </w:r>
+      <w:r>
+        <w:rPr>
+          <w:rFonts w:hint="eastAsia"/>
+        </w:rPr>
+        <w:t>会显示一些内容。</w:t>
       </w:r>
     </w:p>
     <w:p>
       <w:pPr>
         <w:pStyle w:val="22"/>
-      </w:pPr>
-      <w:r>
-        <w:t xml:space="preserve">CONNECT WIFI </w:t>
-      </w:r>
-      <w:r>
-        <w:t>-</w:t>
-      </w:r>
-      <w:r>
+        <w:rPr>
+          <w:rFonts w:hint="eastAsia"/>
+        </w:rPr>
+      </w:pPr>
+      <w:r>
+        <w:rPr>
+          <w:rFonts w:hint="eastAsia"/>
+        </w:rPr>
+        <w:t xml:space="preserve">START </w:t>
+      </w:r>
+      <w:r>
+        <w:t>–</w:t>
+      </w:r>
+      <w:r>
+        <w:rPr>
+          <w:rFonts w:hint="eastAsia"/>
+        </w:rPr>
         <w:t xml:space="preserve"> </w:t>
       </w:r>
       <w:r>
-        <w:t>开始</w:t>
-      </w:r>
-      <w:r>
-        <w:t>连接</w:t>
-      </w:r>
-      <w:r>
-        <w:t>Wi-Fi</w:t>
+        <w:rPr>
+          <w:rFonts w:hint="eastAsia"/>
+        </w:rPr>
+        <w:t>开始初始化</w:t>
       </w:r>
     </w:p>
     <w:p>
@@ -516,10 +677,19 @@
         <w:pStyle w:val="22"/>
       </w:pPr>
       <w:r>
-        <w:t>WIFI INIT OK - Wi-Fi</w:t>
-      </w:r>
-      <w:r>
-        <w:t>连接成功</w:t>
+        <w:t>READ SD OK</w:t>
+      </w:r>
+      <w:r>
+        <w:t xml:space="preserve">  -  </w:t>
+      </w:r>
+      <w:r>
+        <w:t>读取</w:t>
+      </w:r>
+      <w:r>
+        <w:t>flash</w:t>
+      </w:r>
+      <w:r>
+        <w:t>成功</w:t>
       </w:r>
     </w:p>
     <w:p>
@@ -527,16 +697,19 @@
         <w:pStyle w:val="22"/>
       </w:pPr>
       <w:r>
-        <w:t>SIM READY - SIM</w:t>
-      </w:r>
-      <w:r>
-        <w:t>卡及</w:t>
-      </w:r>
-      <w:r>
-        <w:t>GSM</w:t>
-      </w:r>
-      <w:r>
-        <w:t>模块初始化成功</w:t>
+        <w:rPr>
+          <w:rFonts w:hint="eastAsia"/>
+        </w:rPr>
+        <w:t>S</w:t>
+      </w:r>
+      <w:r>
+        <w:t>IM READY – SIM</w:t>
+      </w:r>
+      <w:r>
+        <w:t>卡初始化</w:t>
+      </w:r>
+      <w:r>
+        <w:t>OK</w:t>
       </w:r>
     </w:p>
     <w:p>
@@ -544,16 +717,28 @@
         <w:pStyle w:val="22"/>
       </w:pPr>
       <w:r>
-        <w:rPr>
-          <w:rFonts w:hint="eastAsia"/>
-        </w:rPr>
-        <w:t>--</w:t>
-      </w:r>
-      <w:r>
-        <w:t xml:space="preserve">INIT OK--  </w:t>
-      </w:r>
-      <w:r>
-        <w:t>全部初始化成功</w:t>
+        <w:t>CONNECT</w:t>
+      </w:r>
+      <w:r>
+        <w:t>…</w:t>
+      </w:r>
+      <w:r>
+        <w:t xml:space="preserve"> </w:t>
+      </w:r>
+      <w:r>
+        <w:t>-</w:t>
+      </w:r>
+      <w:r>
+        <w:t xml:space="preserve"> </w:t>
+      </w:r>
+      <w:r>
+        <w:t>开始</w:t>
+      </w:r>
+      <w:r>
+        <w:t>连接</w:t>
+      </w:r>
+      <w:r>
+        <w:t>Wi-Fi</w:t>
       </w:r>
     </w:p>
     <w:p>
@@ -561,94 +746,160 @@
         <w:pStyle w:val="22"/>
       </w:pPr>
       <w:r>
-        <w:lastRenderedPageBreak/>
-        <w:t>如果长时间停留在上面的某个地方</w:t>
-      </w:r>
-      <w:r>
         <w:rPr>
           <w:rFonts w:hint="eastAsia"/>
         </w:rPr>
-        <w:t>，</w:t>
-      </w:r>
-      <w:r>
-        <w:t>可能初始化失败了</w:t>
-      </w:r>
-      <w:r>
-        <w:rPr>
-          <w:rFonts w:hint="eastAsia"/>
-        </w:rPr>
-        <w:t>，</w:t>
-      </w:r>
-      <w:r>
-        <w:t>尝试复位</w:t>
-      </w:r>
-      <w:r>
-        <w:rPr>
-          <w:rFonts w:hint="eastAsia"/>
-        </w:rPr>
-        <w:t>及检查</w:t>
-      </w:r>
-      <w:r>
-        <w:rPr>
-          <w:rFonts w:hint="eastAsia"/>
-        </w:rPr>
-        <w:t>w</w:t>
-      </w:r>
-      <w:r>
-        <w:t>ifi.txt</w:t>
-      </w:r>
-      <w:r>
-        <w:t>里面的内容是否正确</w:t>
-      </w:r>
-      <w:r>
-        <w:rPr>
-          <w:rFonts w:hint="eastAsia"/>
-        </w:rPr>
-        <w:t>。</w:t>
+        <w:t>C</w:t>
+      </w:r>
+      <w:r>
+        <w:t>ONNECTED</w:t>
+      </w:r>
+      <w:r>
+        <w:t>!</w:t>
+      </w:r>
+      <w:r>
+        <w:t xml:space="preserve"> - Wi-Fi</w:t>
+      </w:r>
+      <w:r>
+        <w:t>连接成功</w:t>
       </w:r>
     </w:p>
     <w:p>
       <w:pPr>
-        <w:pStyle w:val="11"/>
+        <w:pStyle w:val="22"/>
       </w:pPr>
       <w:r>
         <w:rPr>
           <w:rFonts w:hint="eastAsia"/>
         </w:rPr>
-        <w:t>查看</w:t>
-      </w:r>
-      <w:r>
-        <w:rPr>
-          <w:rFonts w:hint="eastAsia"/>
-        </w:rPr>
-        <w:t>X</w:t>
-      </w:r>
-      <w:r>
-        <w:t>ively</w:t>
-      </w:r>
-      <w:r>
-        <w:t>数据</w:t>
+        <w:t>--</w:t>
+      </w:r>
+      <w:r>
+        <w:t xml:space="preserve">INIT OK--  </w:t>
+      </w:r>
+      <w:r>
+        <w:t>全部初始化成功</w:t>
       </w:r>
     </w:p>
     <w:p>
       <w:pPr>
-        <w:spacing w:before="62" w:after="62"/>
-      </w:pPr>
-      <w:r>
-        <w:t>通过这个网页可以查看数据</w:t>
-      </w:r>
-      <w:r>
+        <w:pStyle w:val="22"/>
         <w:rPr>
           <w:rFonts w:hint="eastAsia"/>
         </w:rPr>
-        <w:t>：</w:t>
+      </w:pPr>
+      <w:r>
+        <w:t>如果长时间停留在上面的某个地方</w:t>
+      </w:r>
+      <w:r>
+        <w:rPr>
+          <w:rFonts w:hint="eastAsia"/>
+        </w:rPr>
+        <w:t>，</w:t>
+      </w:r>
+      <w:r>
+        <w:t>可能初始化失败了</w:t>
+      </w:r>
+      <w:r>
+        <w:rPr>
+          <w:rFonts w:hint="eastAsia"/>
+        </w:rPr>
+        <w:t>，</w:t>
+      </w:r>
+      <w:r>
+        <w:t>尝试复位</w:t>
+      </w:r>
+      <w:r>
+        <w:rPr>
+          <w:rFonts w:hint="eastAsia"/>
+        </w:rPr>
+        <w:t>及检查</w:t>
+      </w:r>
+      <w:r>
+        <w:rPr>
+          <w:rFonts w:hint="eastAsia"/>
+        </w:rPr>
+        <w:t>w</w:t>
+      </w:r>
+      <w:r>
+        <w:t>ifi.txt</w:t>
+      </w:r>
+      <w:r>
+        <w:t>里面</w:t>
+      </w:r>
+      <w:r>
+        <w:rPr>
+          <w:rFonts w:hint="eastAsia"/>
+        </w:rPr>
+        <w:t>配置的</w:t>
+      </w:r>
+      <w:r>
+        <w:rPr>
+          <w:rFonts w:hint="eastAsia"/>
+        </w:rPr>
+        <w:t>W</w:t>
+      </w:r>
+      <w:r>
+        <w:t>i-Fi</w:t>
+      </w:r>
+      <w:r>
+        <w:rPr>
+          <w:rFonts w:hint="eastAsia"/>
+        </w:rPr>
+        <w:t>信息</w:t>
+      </w:r>
+      <w:r>
+        <w:t>是否正确</w:t>
+      </w:r>
+      <w:r>
+        <w:rPr>
+          <w:rFonts w:hint="eastAsia"/>
+        </w:rPr>
+        <w:t>。</w:t>
       </w:r>
     </w:p>
     <w:p>
       <w:pPr>
+        <w:pStyle w:val="11"/>
+      </w:pPr>
+      <w:r>
+        <w:rPr>
+          <w:rFonts w:hint="eastAsia"/>
+        </w:rPr>
+        <w:t>查看</w:t>
+      </w:r>
+      <w:r>
+        <w:rPr>
+          <w:rFonts w:hint="eastAsia"/>
+        </w:rPr>
+        <w:t>X</w:t>
+      </w:r>
+      <w:r>
+        <w:t>ively</w:t>
+      </w:r>
+      <w:r>
+        <w:t>数据</w:t>
+      </w:r>
+    </w:p>
+    <w:p>
+      <w:pPr>
         <w:spacing w:before="62" w:after="62"/>
       </w:pPr>
-      <w:hyperlink r:id="rId12" w:history="1">
+      <w:r>
+        <w:t>通过这个网页可以查看数据</w:t>
+      </w:r>
+      <w:r>
+        <w:rPr>
+          <w:rFonts w:hint="eastAsia"/>
+        </w:rPr>
+        <w:t>：</w:t>
+      </w:r>
+    </w:p>
+    <w:p>
+      <w:pPr>
+        <w:spacing w:before="62" w:after="62"/>
+      </w:pPr>
+      <w:hyperlink r:id="rId13" w:history="1">
         <w:r>
           <w:rPr>
             <w:rStyle w:val="ad"/>
@@ -668,9 +919,9 @@
       </w:pPr>
     </w:p>
     <w:sectPr>
-      <w:headerReference w:type="default" r:id="rId13"/>
-      <w:footerReference w:type="default" r:id="rId14"/>
-      <w:footerReference w:type="first" r:id="rId15"/>
+      <w:headerReference w:type="default" r:id="rId14"/>
+      <w:footerReference w:type="default" r:id="rId15"/>
+      <w:footerReference w:type="first" r:id="rId16"/>
       <w:pgSz w:w="11906" w:h="16838" w:code="9"/>
       <w:pgMar w:top="1440" w:right="1440" w:bottom="1440" w:left="1440" w:header="709" w:footer="709" w:gutter="0"/>
       <w:pgNumType w:start="1"/>
@@ -5729,7 +5980,7 @@
 </file>
 
 <file path=customXml/itemProps1.xml><?xml version="1.0" encoding="utf-8"?>
-<ds:datastoreItem xmlns:ds="http://schemas.openxmlformats.org/officeDocument/2006/customXml" ds:itemID="{4512B1F9-447E-406A-99D5-A44035AB802A}">
+<ds:datastoreItem xmlns:ds="http://schemas.openxmlformats.org/officeDocument/2006/customXml" ds:itemID="{2217B5D8-849C-4F2F-9E7E-FFF466644D2F}">
   <ds:schemaRefs>
     <ds:schemaRef ds:uri="http://schemas.openxmlformats.org/officeDocument/2006/bibliography"/>
   </ds:schemaRefs>
